--- a/docs/tests/Test Designs/Integration Tests.docx
+++ b/docs/tests/Test Designs/Integration Tests.docx
@@ -62,20 +62,20 @@
           <w:sz w:val="24"/>
         </w:rPr>
       </w:pPr>
+      <w:r>
+        <w:rPr>
+          <w:sz w:val="24"/>
+          <w:u w:val="single"/>
+        </w:rPr>
+        <w:t xml:space="preserve">[TI01] </w:t>
+      </w:r>
       <w:proofErr w:type="spellStart"/>
       <w:r>
         <w:rPr>
           <w:sz w:val="24"/>
           <w:u w:val="single"/>
         </w:rPr>
-        <w:t>SaveGame</w:t>
-      </w:r>
-      <w:r>
-        <w:rPr>
-          <w:sz w:val="24"/>
-          <w:u w:val="single"/>
-        </w:rPr>
-        <w:t>File</w:t>
+        <w:t>SaveGameFile</w:t>
       </w:r>
       <w:proofErr w:type="spellEnd"/>
       <w:r>
@@ -89,19 +89,7 @@
         <w:rPr>
           <w:sz w:val="24"/>
         </w:rPr>
-        <w:t>- Tests that</w:t>
-      </w:r>
-      <w:r>
-        <w:rPr>
-          <w:sz w:val="24"/>
-        </w:rPr>
-        <w:t xml:space="preserve"> </w:t>
-      </w:r>
-      <w:r>
-        <w:rPr>
-          <w:sz w:val="24"/>
-        </w:rPr>
-        <w:t>data is correctly written to the correct file in the computer’s filesystem.</w:t>
+        <w:t>- Tests that data is correctly written to the correct file in the computer’s filesystem.</w:t>
       </w:r>
     </w:p>
     <w:p>
@@ -115,51 +103,43 @@
           <w:sz w:val="24"/>
         </w:rPr>
       </w:pPr>
-      <w:proofErr w:type="spellStart"/>
-      <w:r>
-        <w:rPr>
-          <w:sz w:val="24"/>
-          <w:u w:val="single"/>
-        </w:rPr>
-        <w:t>LoadGameFile</w:t>
-      </w:r>
-      <w:proofErr w:type="spellEnd"/>
-      <w:r>
-        <w:rPr>
-          <w:sz w:val="24"/>
-          <w:u w:val="single"/>
-        </w:rPr>
-        <w:t xml:space="preserve"> </w:t>
-      </w:r>
-      <w:r>
-        <w:rPr>
-          <w:sz w:val="24"/>
-        </w:rPr>
-        <w:t xml:space="preserve">- </w:t>
-      </w:r>
-      <w:r>
-        <w:rPr>
-          <w:sz w:val="24"/>
-        </w:rPr>
-        <w:t xml:space="preserve">Tests that data is correctly </w:t>
-      </w:r>
-      <w:r>
-        <w:rPr>
-          <w:sz w:val="24"/>
-        </w:rPr>
-        <w:t>read from</w:t>
-      </w:r>
-      <w:r>
-        <w:rPr>
-          <w:sz w:val="24"/>
-        </w:rPr>
-        <w:t xml:space="preserve"> the correct file in the computer’s filesystem.</w:t>
-      </w:r>
-    </w:p>
-    <w:p>
+      <w:r>
+        <w:rPr>
+          <w:sz w:val="24"/>
+          <w:u w:val="single"/>
+        </w:rPr>
+        <w:t xml:space="preserve">[TI02] </w:t>
+      </w:r>
       <w:bookmarkStart w:id="0" w:name="_GoBack"/>
       <w:bookmarkEnd w:id="0"/>
+      <w:r>
+        <w:rPr>
+          <w:sz w:val="24"/>
+          <w:u w:val="single"/>
+        </w:rPr>
+        <w:t>LoadGameFile</w:t>
+      </w:r>
+      <w:r>
+        <w:rPr>
+          <w:sz w:val="24"/>
+          <w:u w:val="single"/>
+        </w:rPr>
+        <w:t xml:space="preserve"> </w:t>
+      </w:r>
+      <w:r>
+        <w:rPr>
+          <w:sz w:val="24"/>
+        </w:rPr>
+        <w:t xml:space="preserve">- </w:t>
+      </w:r>
+      <w:r>
+        <w:rPr>
+          <w:sz w:val="24"/>
+        </w:rPr>
+        <w:t>Tests that data is correctly read from the correct file in the computer’s filesystem.</w:t>
+      </w:r>
     </w:p>
+    <w:p/>
     <w:sectPr>
       <w:pgSz w:w="11906" w:h="16838"/>
       <w:pgMar w:top="1440" w:right="1440" w:bottom="1440" w:left="1440" w:header="708" w:footer="708" w:gutter="0"/>
